--- a/Documentation External.docx
+++ b/Documentation External.docx
@@ -103,7 +103,7 @@
                 <w:lang w:eastAsia="en-US"/>
               </w:rPr>
               <w:drawing>
-                <wp:inline distT="0" distB="0" distL="0" distR="0" wp14:anchorId="7489F716" wp14:editId="0EB1F51C">
+                <wp:inline distT="0" distB="0" distL="0" distR="0" wp14:anchorId="7489F716" wp14:editId="157CCA70">
                   <wp:extent cx="1371557" cy="1013460"/>
                   <wp:effectExtent l="0" t="0" r="635" b="0"/>
                   <wp:docPr id="4" name="Picture 4"/>
@@ -580,8 +580,26 @@
         </w:numPr>
         <w:spacing w:line="360" w:lineRule="auto"/>
       </w:pPr>
+      <w:hyperlink r:id="rId9" w:history="1">
+        <w:r>
+          <w:rPr>
+            <w:rStyle w:val="Hyperlink"/>
+          </w:rPr>
+          <w:t>https://opengameart.org/content/night-sky-stars-and-galaxies</w:t>
+        </w:r>
+      </w:hyperlink>
+    </w:p>
+    <w:p>
+      <w:pPr>
+        <w:pStyle w:val="ListParagraph"/>
+        <w:numPr>
+          <w:ilvl w:val="0"/>
+          <w:numId w:val="21"/>
+        </w:numPr>
+        <w:spacing w:line="360" w:lineRule="auto"/>
+      </w:pPr>
       <w:r>
-        <w:t>https://opengameart.org/content/night-sky-stars-and-galaxies</w:t>
+        <w:t>https://threejs.org/</w:t>
       </w:r>
     </w:p>
     <w:p>
@@ -665,10 +683,10 @@
       </w:r>
     </w:p>
     <w:sectPr>
-      <w:headerReference w:type="default" r:id="rId9"/>
-      <w:footerReference w:type="default" r:id="rId10"/>
-      <w:headerReference w:type="first" r:id="rId11"/>
-      <w:footerReference w:type="first" r:id="rId12"/>
+      <w:headerReference w:type="default" r:id="rId10"/>
+      <w:footerReference w:type="default" r:id="rId11"/>
+      <w:headerReference w:type="first" r:id="rId12"/>
+      <w:footerReference w:type="first" r:id="rId13"/>
       <w:pgSz w:w="11907" w:h="16839" w:code="9"/>
       <w:pgMar w:top="1440" w:right="1008" w:bottom="1440" w:left="1008" w:header="720" w:footer="720" w:gutter="0"/>
       <w:cols w:space="720"/>
@@ -870,15 +888,7 @@
             <w:szCs w:val="22"/>
             <w:lang w:val="id-ID"/>
           </w:rPr>
-          <w:t xml:space="preserve"> </w:t>
-        </w:r>
-        <w:r>
-          <w:rPr>
-            <w:sz w:val="22"/>
-            <w:szCs w:val="22"/>
-            <w:lang w:val="id-ID"/>
-          </w:rPr>
-          <w:t xml:space="preserve">of </w:t>
+          <w:t xml:space="preserve"> of </w:t>
         </w:r>
         <w:r>
           <w:rPr>
@@ -1394,15 +1404,7 @@
         <w:sz w:val="20"/>
         <w:lang w:val="id-ID"/>
       </w:rPr>
-      <w:t xml:space="preserve">ddmmyy/&lt;Initial&gt;/&lt;Subject </w:t>
-    </w:r>
-    <w:r>
-      <w:rPr>
-        <w:b/>
-        <w:sz w:val="20"/>
-        <w:lang w:val="id-ID"/>
-      </w:rPr>
-      <w:t>Code1[-Subject Code2]&gt;/&lt;Soal99[-99]X&gt;</w:t>
+      <w:t>ddmmyy/&lt;Initial&gt;/&lt;Subject Code1[-Subject Code2]&gt;/&lt;Soal99[-99]X&gt;</w:t>
     </w:r>
     <w:r>
       <w:rPr>
@@ -5030,6 +5032,29 @@
       <w:lang w:eastAsia="ja-JP"/>
     </w:rPr>
   </w:style>
+  <w:style w:type="character" w:styleId="Hyperlink">
+    <w:name w:val="Hyperlink"/>
+    <w:basedOn w:val="DefaultParagraphFont"/>
+    <w:uiPriority w:val="99"/>
+    <w:unhideWhenUsed/>
+    <w:rsid w:val="00B96364"/>
+    <w:rPr>
+      <w:color w:val="D2611C" w:themeColor="hyperlink"/>
+      <w:u w:val="single"/>
+    </w:rPr>
+  </w:style>
+  <w:style w:type="character" w:styleId="UnresolvedMention">
+    <w:name w:val="Unresolved Mention"/>
+    <w:basedOn w:val="DefaultParagraphFont"/>
+    <w:uiPriority w:val="99"/>
+    <w:semiHidden/>
+    <w:unhideWhenUsed/>
+    <w:rsid w:val="00B96364"/>
+    <w:rPr>
+      <w:color w:val="605E5C"/>
+      <w:shd w:val="clear" w:color="auto" w:fill="E1DFDD"/>
+    </w:rPr>
+  </w:style>
 </w:styles>
 </file>
 

--- a/Documentation External.docx
+++ b/Documentation External.docx
@@ -103,7 +103,7 @@
                 <w:lang w:eastAsia="en-US"/>
               </w:rPr>
               <w:drawing>
-                <wp:inline distT="0" distB="0" distL="0" distR="0" wp14:anchorId="7489F716" wp14:editId="0EB1F51C">
+                <wp:inline distT="0" distB="0" distL="0" distR="0" wp14:anchorId="7489F716" wp14:editId="29A333DD">
                   <wp:extent cx="1371557" cy="1013460"/>
                   <wp:effectExtent l="0" t="0" r="635" b="0"/>
                   <wp:docPr id="4" name="Picture 4"/>
@@ -398,11 +398,9 @@
       <w:r>
         <w:t xml:space="preserve">, as the idea designer, </w:t>
       </w:r>
-      <w:proofErr w:type="gramStart"/>
       <w:r>
         <w:t>are</w:t>
       </w:r>
-      <w:proofErr w:type="gramEnd"/>
       <w:r>
         <w:t xml:space="preserve"> asked to create a prototype scene based on the original game using three.js.</w:t>
       </w:r>
@@ -440,6 +438,871 @@
     </w:p>
     <w:p>
       <w:pPr>
+        <w:spacing w:line="360" w:lineRule="auto"/>
+      </w:pPr>
+      <w:r>
+        <w:t xml:space="preserve">For our project of Plants No Zombies, we used three.js </w:t>
+      </w:r>
+      <w:r>
+        <w:t xml:space="preserve">to code the game, and we used Orbit Controls, Font Loader, Text Geometry, and GLTF Loader library to make the project a reality. </w:t>
+      </w:r>
+    </w:p>
+    <w:p>
+      <w:pPr>
+        <w:spacing w:line="360" w:lineRule="auto"/>
+      </w:pPr>
+      <w:r>
+        <w:drawing>
+          <wp:inline distT="0" distB="0" distL="0" distR="0" wp14:anchorId="50E81824" wp14:editId="72F2FDF5">
+            <wp:extent cx="3400900" cy="943107"/>
+            <wp:effectExtent l="0" t="0" r="0" b="9525"/>
+            <wp:docPr id="456753869" name="Picture 1" descr="A screenshot of a computer code&#10;&#10;Description automatically generated"/>
+            <wp:cNvGraphicFramePr>
+              <a:graphicFrameLocks xmlns:a="http://schemas.openxmlformats.org/drawingml/2006/main" noChangeAspect="1"/>
+            </wp:cNvGraphicFramePr>
+            <a:graphic xmlns:a="http://schemas.openxmlformats.org/drawingml/2006/main">
+              <a:graphicData uri="http://schemas.openxmlformats.org/drawingml/2006/picture">
+                <pic:pic xmlns:pic="http://schemas.openxmlformats.org/drawingml/2006/picture">
+                  <pic:nvPicPr>
+                    <pic:cNvPr id="456753869" name="Picture 1" descr="A screenshot of a computer code&#10;&#10;Description automatically generated"/>
+                    <pic:cNvPicPr/>
+                  </pic:nvPicPr>
+                  <pic:blipFill>
+                    <a:blip r:embed="rId9"/>
+                    <a:stretch>
+                      <a:fillRect/>
+                    </a:stretch>
+                  </pic:blipFill>
+                  <pic:spPr>
+                    <a:xfrm>
+                      <a:off x="0" y="0"/>
+                      <a:ext cx="3400900" cy="943107"/>
+                    </a:xfrm>
+                    <a:prstGeom prst="rect">
+                      <a:avLst/>
+                    </a:prstGeom>
+                  </pic:spPr>
+                </pic:pic>
+              </a:graphicData>
+            </a:graphic>
+          </wp:inline>
+        </w:drawing>
+      </w:r>
+    </w:p>
+    <w:p>
+      <w:pPr>
+        <w:spacing w:line="360" w:lineRule="auto"/>
+      </w:pPr>
+      <w:r>
+        <w:t xml:space="preserve">Firstly, we setup the scene, </w:t>
+      </w:r>
+      <w:r>
+        <w:t>camera, and renderer</w:t>
+      </w:r>
+    </w:p>
+    <w:p>
+      <w:pPr>
+        <w:spacing w:line="360" w:lineRule="auto"/>
+      </w:pPr>
+      <w:r>
+        <w:lastRenderedPageBreak/>
+        <w:drawing>
+          <wp:inline distT="0" distB="0" distL="0" distR="0" wp14:anchorId="3D6E8BA3" wp14:editId="54EFC1EF">
+            <wp:extent cx="4353533" cy="3677163"/>
+            <wp:effectExtent l="0" t="0" r="9525" b="0"/>
+            <wp:docPr id="895201683" name="Picture 1" descr="A computer screen shot of code&#10;&#10;Description automatically generated"/>
+            <wp:cNvGraphicFramePr>
+              <a:graphicFrameLocks xmlns:a="http://schemas.openxmlformats.org/drawingml/2006/main" noChangeAspect="1"/>
+            </wp:cNvGraphicFramePr>
+            <a:graphic xmlns:a="http://schemas.openxmlformats.org/drawingml/2006/main">
+              <a:graphicData uri="http://schemas.openxmlformats.org/drawingml/2006/picture">
+                <pic:pic xmlns:pic="http://schemas.openxmlformats.org/drawingml/2006/picture">
+                  <pic:nvPicPr>
+                    <pic:cNvPr id="895201683" name="Picture 1" descr="A computer screen shot of code&#10;&#10;Description automatically generated"/>
+                    <pic:cNvPicPr/>
+                  </pic:nvPicPr>
+                  <pic:blipFill>
+                    <a:blip r:embed="rId10"/>
+                    <a:stretch>
+                      <a:fillRect/>
+                    </a:stretch>
+                  </pic:blipFill>
+                  <pic:spPr>
+                    <a:xfrm>
+                      <a:off x="0" y="0"/>
+                      <a:ext cx="4353533" cy="3677163"/>
+                    </a:xfrm>
+                    <a:prstGeom prst="rect">
+                      <a:avLst/>
+                    </a:prstGeom>
+                  </pic:spPr>
+                </pic:pic>
+              </a:graphicData>
+            </a:graphic>
+          </wp:inline>
+        </w:drawing>
+      </w:r>
+    </w:p>
+    <w:p>
+      <w:pPr>
+        <w:spacing w:line="360" w:lineRule="auto"/>
+      </w:pPr>
+      <w:r>
+        <w:t>Since it is requested to have a different camera perspective when pressing a key between first person and third person perspective, we coded 2 different cameras and then create a camera switch to declare the active camera</w:t>
+      </w:r>
+    </w:p>
+    <w:p>
+      <w:pPr>
+        <w:spacing w:line="360" w:lineRule="auto"/>
+      </w:pPr>
+      <w:r>
+        <w:lastRenderedPageBreak/>
+        <w:drawing>
+          <wp:inline distT="0" distB="0" distL="0" distR="0" wp14:anchorId="4BD0AE65" wp14:editId="1FBF298B">
+            <wp:extent cx="5020376" cy="5296639"/>
+            <wp:effectExtent l="0" t="0" r="8890" b="0"/>
+            <wp:docPr id="1719723559" name="Picture 1" descr="A computer screen shot of a program&#10;&#10;Description automatically generated"/>
+            <wp:cNvGraphicFramePr>
+              <a:graphicFrameLocks xmlns:a="http://schemas.openxmlformats.org/drawingml/2006/main" noChangeAspect="1"/>
+            </wp:cNvGraphicFramePr>
+            <a:graphic xmlns:a="http://schemas.openxmlformats.org/drawingml/2006/main">
+              <a:graphicData uri="http://schemas.openxmlformats.org/drawingml/2006/picture">
+                <pic:pic xmlns:pic="http://schemas.openxmlformats.org/drawingml/2006/picture">
+                  <pic:nvPicPr>
+                    <pic:cNvPr id="1719723559" name="Picture 1" descr="A computer screen shot of a program&#10;&#10;Description automatically generated"/>
+                    <pic:cNvPicPr/>
+                  </pic:nvPicPr>
+                  <pic:blipFill>
+                    <a:blip r:embed="rId11"/>
+                    <a:stretch>
+                      <a:fillRect/>
+                    </a:stretch>
+                  </pic:blipFill>
+                  <pic:spPr>
+                    <a:xfrm>
+                      <a:off x="0" y="0"/>
+                      <a:ext cx="5020376" cy="5296639"/>
+                    </a:xfrm>
+                    <a:prstGeom prst="rect">
+                      <a:avLst/>
+                    </a:prstGeom>
+                  </pic:spPr>
+                </pic:pic>
+              </a:graphicData>
+            </a:graphic>
+          </wp:inline>
+        </w:drawing>
+      </w:r>
+    </w:p>
+    <w:p>
+      <w:pPr>
+        <w:spacing w:line="360" w:lineRule="auto"/>
+      </w:pPr>
+      <w:r>
+        <w:t>After the creation of the world, we need to create the light for the world. We used 2 types of lights which are ambient light to create a baseline &amp; depth of light, and then a spotlight to brighten the action</w:t>
+      </w:r>
+      <w:r>
+        <w:t>. There is an added feature to change the setting into day and night in a push of a button too, so we also coded when the setting is night, we reduced the light generated.</w:t>
+      </w:r>
+    </w:p>
+    <w:p>
+      <w:pPr>
+        <w:spacing w:line="360" w:lineRule="auto"/>
+      </w:pPr>
+      <w:r>
+        <w:lastRenderedPageBreak/>
+        <w:drawing>
+          <wp:inline distT="0" distB="0" distL="0" distR="0" wp14:anchorId="10111959" wp14:editId="7B061823">
+            <wp:extent cx="4715533" cy="4906060"/>
+            <wp:effectExtent l="0" t="0" r="8890" b="8890"/>
+            <wp:docPr id="791099892" name="Picture 1" descr="A screen shot of a computer program&#10;&#10;Description automatically generated"/>
+            <wp:cNvGraphicFramePr>
+              <a:graphicFrameLocks xmlns:a="http://schemas.openxmlformats.org/drawingml/2006/main" noChangeAspect="1"/>
+            </wp:cNvGraphicFramePr>
+            <a:graphic xmlns:a="http://schemas.openxmlformats.org/drawingml/2006/main">
+              <a:graphicData uri="http://schemas.openxmlformats.org/drawingml/2006/picture">
+                <pic:pic xmlns:pic="http://schemas.openxmlformats.org/drawingml/2006/picture">
+                  <pic:nvPicPr>
+                    <pic:cNvPr id="791099892" name="Picture 1" descr="A screen shot of a computer program&#10;&#10;Description automatically generated"/>
+                    <pic:cNvPicPr/>
+                  </pic:nvPicPr>
+                  <pic:blipFill>
+                    <a:blip r:embed="rId12"/>
+                    <a:stretch>
+                      <a:fillRect/>
+                    </a:stretch>
+                  </pic:blipFill>
+                  <pic:spPr>
+                    <a:xfrm>
+                      <a:off x="0" y="0"/>
+                      <a:ext cx="4715533" cy="4906060"/>
+                    </a:xfrm>
+                    <a:prstGeom prst="rect">
+                      <a:avLst/>
+                    </a:prstGeom>
+                  </pic:spPr>
+                </pic:pic>
+              </a:graphicData>
+            </a:graphic>
+          </wp:inline>
+        </w:drawing>
+      </w:r>
+    </w:p>
+    <w:p>
+      <w:pPr>
+        <w:spacing w:line="360" w:lineRule="auto"/>
+      </w:pPr>
+      <w:r>
+        <w:t xml:space="preserve">After light, we need to create a surface for the objects to be placed on. There is a grass surface available, but for the code we need to implement a special rotation to </w:t>
+      </w:r>
+      <w:r>
+        <w:t xml:space="preserve">make </w:t>
+      </w:r>
+      <w:r>
+        <w:t>it horizontal.</w:t>
+      </w:r>
+    </w:p>
+    <w:p>
+      <w:pPr>
+        <w:spacing w:line="360" w:lineRule="auto"/>
+      </w:pPr>
+      <w:r>
+        <w:drawing>
+          <wp:inline distT="0" distB="0" distL="0" distR="0" wp14:anchorId="12F5B623" wp14:editId="77591A4E">
+            <wp:extent cx="5010849" cy="2152950"/>
+            <wp:effectExtent l="0" t="0" r="0" b="0"/>
+            <wp:docPr id="1472177226" name="Picture 1" descr="A computer screen shot of text&#10;&#10;Description automatically generated"/>
+            <wp:cNvGraphicFramePr>
+              <a:graphicFrameLocks xmlns:a="http://schemas.openxmlformats.org/drawingml/2006/main" noChangeAspect="1"/>
+            </wp:cNvGraphicFramePr>
+            <a:graphic xmlns:a="http://schemas.openxmlformats.org/drawingml/2006/main">
+              <a:graphicData uri="http://schemas.openxmlformats.org/drawingml/2006/picture">
+                <pic:pic xmlns:pic="http://schemas.openxmlformats.org/drawingml/2006/picture">
+                  <pic:nvPicPr>
+                    <pic:cNvPr id="1472177226" name="Picture 1" descr="A computer screen shot of text&#10;&#10;Description automatically generated"/>
+                    <pic:cNvPicPr/>
+                  </pic:nvPicPr>
+                  <pic:blipFill>
+                    <a:blip r:embed="rId13"/>
+                    <a:stretch>
+                      <a:fillRect/>
+                    </a:stretch>
+                  </pic:blipFill>
+                  <pic:spPr>
+                    <a:xfrm>
+                      <a:off x="0" y="0"/>
+                      <a:ext cx="5010849" cy="2152950"/>
+                    </a:xfrm>
+                    <a:prstGeom prst="rect">
+                      <a:avLst/>
+                    </a:prstGeom>
+                  </pic:spPr>
+                </pic:pic>
+              </a:graphicData>
+            </a:graphic>
+          </wp:inline>
+        </w:drawing>
+      </w:r>
+    </w:p>
+    <w:p>
+      <w:pPr>
+        <w:spacing w:line="360" w:lineRule="auto"/>
+      </w:pPr>
+      <w:r>
+        <w:t xml:space="preserve">Since the game is called Plants No Zombies, we need plants and zombies. For the zombies, we used a graphics library transmission format (gltf) to transform the zombie’s element like shapes and surfaces through a </w:t>
+      </w:r>
+      <w:r>
+        <w:t>loader to create a zombie shape in a t-pose.</w:t>
+      </w:r>
+    </w:p>
+    <w:p>
+      <w:pPr>
+        <w:spacing w:line="360" w:lineRule="auto"/>
+      </w:pPr>
+      <w:r>
+        <w:lastRenderedPageBreak/>
+        <w:drawing>
+          <wp:inline distT="0" distB="0" distL="0" distR="0" wp14:anchorId="768927F6" wp14:editId="06CEFFE2">
+            <wp:extent cx="3010320" cy="3429479"/>
+            <wp:effectExtent l="0" t="0" r="0" b="0"/>
+            <wp:docPr id="604272312" name="Picture 1"/>
+            <wp:cNvGraphicFramePr>
+              <a:graphicFrameLocks xmlns:a="http://schemas.openxmlformats.org/drawingml/2006/main" noChangeAspect="1"/>
+            </wp:cNvGraphicFramePr>
+            <a:graphic xmlns:a="http://schemas.openxmlformats.org/drawingml/2006/main">
+              <a:graphicData uri="http://schemas.openxmlformats.org/drawingml/2006/picture">
+                <pic:pic xmlns:pic="http://schemas.openxmlformats.org/drawingml/2006/picture">
+                  <pic:nvPicPr>
+                    <pic:cNvPr id="604272312" name=""/>
+                    <pic:cNvPicPr/>
+                  </pic:nvPicPr>
+                  <pic:blipFill>
+                    <a:blip r:embed="rId14"/>
+                    <a:stretch>
+                      <a:fillRect/>
+                    </a:stretch>
+                  </pic:blipFill>
+                  <pic:spPr>
+                    <a:xfrm>
+                      <a:off x="0" y="0"/>
+                      <a:ext cx="3010320" cy="3429479"/>
+                    </a:xfrm>
+                    <a:prstGeom prst="rect">
+                      <a:avLst/>
+                    </a:prstGeom>
+                  </pic:spPr>
+                </pic:pic>
+              </a:graphicData>
+            </a:graphic>
+          </wp:inline>
+        </w:drawing>
+      </w:r>
+    </w:p>
+    <w:p>
+      <w:pPr>
+        <w:spacing w:line="360" w:lineRule="auto"/>
+      </w:pPr>
+      <w:r>
+        <w:t>And then we add the text to display the name of the game</w:t>
+      </w:r>
+    </w:p>
+    <w:p>
+      <w:pPr>
+        <w:spacing w:line="360" w:lineRule="auto"/>
+      </w:pPr>
+      <w:r>
+        <w:drawing>
+          <wp:inline distT="0" distB="0" distL="0" distR="0" wp14:anchorId="2A8922A4" wp14:editId="5146B7CA">
+            <wp:extent cx="6280785" cy="2651760"/>
+            <wp:effectExtent l="0" t="0" r="5715" b="0"/>
+            <wp:docPr id="1232159948" name="Picture 1" descr="A computer screen with text on it&#10;&#10;Description automatically generated"/>
+            <wp:cNvGraphicFramePr>
+              <a:graphicFrameLocks xmlns:a="http://schemas.openxmlformats.org/drawingml/2006/main" noChangeAspect="1"/>
+            </wp:cNvGraphicFramePr>
+            <a:graphic xmlns:a="http://schemas.openxmlformats.org/drawingml/2006/main">
+              <a:graphicData uri="http://schemas.openxmlformats.org/drawingml/2006/picture">
+                <pic:pic xmlns:pic="http://schemas.openxmlformats.org/drawingml/2006/picture">
+                  <pic:nvPicPr>
+                    <pic:cNvPr id="1232159948" name="Picture 1" descr="A computer screen with text on it&#10;&#10;Description automatically generated"/>
+                    <pic:cNvPicPr/>
+                  </pic:nvPicPr>
+                  <pic:blipFill>
+                    <a:blip r:embed="rId15"/>
+                    <a:stretch>
+                      <a:fillRect/>
+                    </a:stretch>
+                  </pic:blipFill>
+                  <pic:spPr>
+                    <a:xfrm>
+                      <a:off x="0" y="0"/>
+                      <a:ext cx="6280785" cy="2651760"/>
+                    </a:xfrm>
+                    <a:prstGeom prst="rect">
+                      <a:avLst/>
+                    </a:prstGeom>
+                  </pic:spPr>
+                </pic:pic>
+              </a:graphicData>
+            </a:graphic>
+          </wp:inline>
+        </w:drawing>
+      </w:r>
+    </w:p>
+    <w:p>
+      <w:pPr>
+        <w:spacing w:line="360" w:lineRule="auto"/>
+      </w:pPr>
+      <w:r>
+        <w:t>To add decorations to the area, we added some fencing to the grass. We also used GLTF to load the fencing element. Here is the sample code:</w:t>
+      </w:r>
+    </w:p>
+    <w:p>
+      <w:pPr>
+        <w:spacing w:line="360" w:lineRule="auto"/>
+      </w:pPr>
+      <w:r>
+        <w:lastRenderedPageBreak/>
+        <w:drawing>
+          <wp:inline distT="0" distB="0" distL="0" distR="0" wp14:anchorId="6EBCD305" wp14:editId="5CF85CFA">
+            <wp:extent cx="3010320" cy="2734057"/>
+            <wp:effectExtent l="0" t="0" r="0" b="9525"/>
+            <wp:docPr id="765571944" name="Picture 1" descr="A computer screen with text and images&#10;&#10;Description automatically generated"/>
+            <wp:cNvGraphicFramePr>
+              <a:graphicFrameLocks xmlns:a="http://schemas.openxmlformats.org/drawingml/2006/main" noChangeAspect="1"/>
+            </wp:cNvGraphicFramePr>
+            <a:graphic xmlns:a="http://schemas.openxmlformats.org/drawingml/2006/main">
+              <a:graphicData uri="http://schemas.openxmlformats.org/drawingml/2006/picture">
+                <pic:pic xmlns:pic="http://schemas.openxmlformats.org/drawingml/2006/picture">
+                  <pic:nvPicPr>
+                    <pic:cNvPr id="765571944" name="Picture 1" descr="A computer screen with text and images&#10;&#10;Description automatically generated"/>
+                    <pic:cNvPicPr/>
+                  </pic:nvPicPr>
+                  <pic:blipFill>
+                    <a:blip r:embed="rId16"/>
+                    <a:stretch>
+                      <a:fillRect/>
+                    </a:stretch>
+                  </pic:blipFill>
+                  <pic:spPr>
+                    <a:xfrm>
+                      <a:off x="0" y="0"/>
+                      <a:ext cx="3010320" cy="2734057"/>
+                    </a:xfrm>
+                    <a:prstGeom prst="rect">
+                      <a:avLst/>
+                    </a:prstGeom>
+                  </pic:spPr>
+                </pic:pic>
+              </a:graphicData>
+            </a:graphic>
+          </wp:inline>
+        </w:drawing>
+      </w:r>
+    </w:p>
+    <w:p>
+      <w:pPr>
+        <w:spacing w:line="360" w:lineRule="auto"/>
+      </w:pPr>
+    </w:p>
+    <w:p>
+      <w:pPr>
+        <w:spacing w:line="360" w:lineRule="auto"/>
+      </w:pPr>
+    </w:p>
+    <w:p>
+      <w:pPr>
+        <w:spacing w:line="360" w:lineRule="auto"/>
+      </w:pPr>
+    </w:p>
+    <w:p>
+      <w:pPr>
+        <w:spacing w:line="360" w:lineRule="auto"/>
+      </w:pPr>
+    </w:p>
+    <w:p>
+      <w:pPr>
+        <w:spacing w:line="360" w:lineRule="auto"/>
+      </w:pPr>
+    </w:p>
+    <w:p>
+      <w:pPr>
+        <w:spacing w:line="360" w:lineRule="auto"/>
+      </w:pPr>
+    </w:p>
+    <w:p>
+      <w:pPr>
+        <w:spacing w:line="360" w:lineRule="auto"/>
+      </w:pPr>
+    </w:p>
+    <w:p>
+      <w:pPr>
+        <w:spacing w:line="360" w:lineRule="auto"/>
+      </w:pPr>
+    </w:p>
+    <w:p>
+      <w:pPr>
+        <w:spacing w:line="360" w:lineRule="auto"/>
+      </w:pPr>
+    </w:p>
+    <w:p>
+      <w:pPr>
+        <w:spacing w:line="360" w:lineRule="auto"/>
+      </w:pPr>
+    </w:p>
+    <w:p>
+      <w:pPr>
+        <w:spacing w:line="360" w:lineRule="auto"/>
+      </w:pPr>
+    </w:p>
+    <w:p>
+      <w:pPr>
+        <w:spacing w:line="360" w:lineRule="auto"/>
+      </w:pPr>
+    </w:p>
+    <w:p>
+      <w:pPr>
+        <w:spacing w:line="360" w:lineRule="auto"/>
+      </w:pPr>
+    </w:p>
+    <w:p>
+      <w:pPr>
+        <w:spacing w:line="360" w:lineRule="auto"/>
+      </w:pPr>
+    </w:p>
+    <w:p>
+      <w:pPr>
+        <w:spacing w:line="360" w:lineRule="auto"/>
+      </w:pPr>
+    </w:p>
+    <w:p>
+      <w:pPr>
+        <w:spacing w:line="360" w:lineRule="auto"/>
+      </w:pPr>
+    </w:p>
+    <w:p>
+      <w:pPr>
+        <w:spacing w:line="360" w:lineRule="auto"/>
+      </w:pPr>
+    </w:p>
+    <w:p>
+      <w:pPr>
+        <w:spacing w:line="360" w:lineRule="auto"/>
+      </w:pPr>
+    </w:p>
+    <w:p>
+      <w:pPr>
+        <w:spacing w:line="360" w:lineRule="auto"/>
+      </w:pPr>
+    </w:p>
+    <w:p>
+      <w:pPr>
+        <w:spacing w:line="360" w:lineRule="auto"/>
+      </w:pPr>
+    </w:p>
+    <w:p>
+      <w:pPr>
+        <w:spacing w:line="360" w:lineRule="auto"/>
+      </w:pPr>
+    </w:p>
+    <w:p>
+      <w:pPr>
+        <w:spacing w:line="360" w:lineRule="auto"/>
+      </w:pPr>
+    </w:p>
+    <w:p>
+      <w:pPr>
+        <w:spacing w:line="360" w:lineRule="auto"/>
+      </w:pPr>
+      <w:r>
+        <w:lastRenderedPageBreak/>
+        <w:t>Then, we create a peashooter to shoot the zombies away. The way to interact with it is to click the peashooter’s head to shoot a projectile.</w:t>
+      </w:r>
+    </w:p>
+    <w:p>
+      <w:pPr>
+        <w:spacing w:line="360" w:lineRule="auto"/>
+      </w:pPr>
+      <w:r>
+        <w:drawing>
+          <wp:inline distT="0" distB="0" distL="0" distR="0" wp14:anchorId="279A1B34" wp14:editId="5E12632B">
+            <wp:extent cx="5620534" cy="6001588"/>
+            <wp:effectExtent l="0" t="0" r="0" b="0"/>
+            <wp:docPr id="2110826734" name="Picture 1" descr="A computer screen shot of a program code&#10;&#10;Description automatically generated"/>
+            <wp:cNvGraphicFramePr>
+              <a:graphicFrameLocks xmlns:a="http://schemas.openxmlformats.org/drawingml/2006/main" noChangeAspect="1"/>
+            </wp:cNvGraphicFramePr>
+            <a:graphic xmlns:a="http://schemas.openxmlformats.org/drawingml/2006/main">
+              <a:graphicData uri="http://schemas.openxmlformats.org/drawingml/2006/picture">
+                <pic:pic xmlns:pic="http://schemas.openxmlformats.org/drawingml/2006/picture">
+                  <pic:nvPicPr>
+                    <pic:cNvPr id="2110826734" name="Picture 1" descr="A computer screen shot of a program code&#10;&#10;Description automatically generated"/>
+                    <pic:cNvPicPr/>
+                  </pic:nvPicPr>
+                  <pic:blipFill>
+                    <a:blip r:embed="rId17"/>
+                    <a:stretch>
+                      <a:fillRect/>
+                    </a:stretch>
+                  </pic:blipFill>
+                  <pic:spPr>
+                    <a:xfrm>
+                      <a:off x="0" y="0"/>
+                      <a:ext cx="5620534" cy="6001588"/>
+                    </a:xfrm>
+                    <a:prstGeom prst="rect">
+                      <a:avLst/>
+                    </a:prstGeom>
+                  </pic:spPr>
+                </pic:pic>
+              </a:graphicData>
+            </a:graphic>
+          </wp:inline>
+        </w:drawing>
+      </w:r>
+    </w:p>
+    <w:p>
+      <w:pPr>
+        <w:spacing w:line="360" w:lineRule="auto"/>
+      </w:pPr>
+      <w:r>
+        <w:lastRenderedPageBreak/>
+        <w:drawing>
+          <wp:inline distT="0" distB="0" distL="0" distR="0" wp14:anchorId="259DA6E7" wp14:editId="2C18A551">
+            <wp:extent cx="4896533" cy="8545118"/>
+            <wp:effectExtent l="0" t="0" r="0" b="8890"/>
+            <wp:docPr id="1691106136" name="Picture 1" descr="A screen shot of a computer program&#10;&#10;Description automatically generated"/>
+            <wp:cNvGraphicFramePr>
+              <a:graphicFrameLocks xmlns:a="http://schemas.openxmlformats.org/drawingml/2006/main" noChangeAspect="1"/>
+            </wp:cNvGraphicFramePr>
+            <a:graphic xmlns:a="http://schemas.openxmlformats.org/drawingml/2006/main">
+              <a:graphicData uri="http://schemas.openxmlformats.org/drawingml/2006/picture">
+                <pic:pic xmlns:pic="http://schemas.openxmlformats.org/drawingml/2006/picture">
+                  <pic:nvPicPr>
+                    <pic:cNvPr id="1691106136" name="Picture 1" descr="A screen shot of a computer program&#10;&#10;Description automatically generated"/>
+                    <pic:cNvPicPr/>
+                  </pic:nvPicPr>
+                  <pic:blipFill>
+                    <a:blip r:embed="rId18"/>
+                    <a:stretch>
+                      <a:fillRect/>
+                    </a:stretch>
+                  </pic:blipFill>
+                  <pic:spPr>
+                    <a:xfrm>
+                      <a:off x="0" y="0"/>
+                      <a:ext cx="4896533" cy="8545118"/>
+                    </a:xfrm>
+                    <a:prstGeom prst="rect">
+                      <a:avLst/>
+                    </a:prstGeom>
+                  </pic:spPr>
+                </pic:pic>
+              </a:graphicData>
+            </a:graphic>
+          </wp:inline>
+        </w:drawing>
+      </w:r>
+    </w:p>
+    <w:p>
+      <w:pPr>
+        <w:spacing w:line="360" w:lineRule="auto"/>
+      </w:pPr>
+      <w:r>
+        <w:lastRenderedPageBreak/>
+        <w:t xml:space="preserve">Since there is an object being generated to be shot, we need to create the object to be visualized </w:t>
+      </w:r>
+      <w:r>
+        <w:drawing>
+          <wp:inline distT="0" distB="0" distL="0" distR="0" wp14:anchorId="3FBBACC2" wp14:editId="1DDF542A">
+            <wp:extent cx="3277057" cy="5620534"/>
+            <wp:effectExtent l="0" t="0" r="0" b="0"/>
+            <wp:docPr id="1839026228" name="Picture 1" descr="A screen shot of a computer program&#10;&#10;Description automatically generated"/>
+            <wp:cNvGraphicFramePr>
+              <a:graphicFrameLocks xmlns:a="http://schemas.openxmlformats.org/drawingml/2006/main" noChangeAspect="1"/>
+            </wp:cNvGraphicFramePr>
+            <a:graphic xmlns:a="http://schemas.openxmlformats.org/drawingml/2006/main">
+              <a:graphicData uri="http://schemas.openxmlformats.org/drawingml/2006/picture">
+                <pic:pic xmlns:pic="http://schemas.openxmlformats.org/drawingml/2006/picture">
+                  <pic:nvPicPr>
+                    <pic:cNvPr id="1839026228" name="Picture 1" descr="A screen shot of a computer program&#10;&#10;Description automatically generated"/>
+                    <pic:cNvPicPr/>
+                  </pic:nvPicPr>
+                  <pic:blipFill>
+                    <a:blip r:embed="rId19"/>
+                    <a:stretch>
+                      <a:fillRect/>
+                    </a:stretch>
+                  </pic:blipFill>
+                  <pic:spPr>
+                    <a:xfrm>
+                      <a:off x="0" y="0"/>
+                      <a:ext cx="3277057" cy="5620534"/>
+                    </a:xfrm>
+                    <a:prstGeom prst="rect">
+                      <a:avLst/>
+                    </a:prstGeom>
+                  </pic:spPr>
+                </pic:pic>
+              </a:graphicData>
+            </a:graphic>
+          </wp:inline>
+        </w:drawing>
+      </w:r>
+    </w:p>
+    <w:p>
+      <w:pPr>
+        <w:spacing w:line="360" w:lineRule="auto"/>
+      </w:pPr>
+      <w:r>
+        <w:t>To add some protection to the peashooter, we add some walnut to protect it</w:t>
+      </w:r>
+    </w:p>
+    <w:p>
+      <w:pPr>
+        <w:spacing w:line="360" w:lineRule="auto"/>
+      </w:pPr>
+      <w:r>
+        <w:drawing>
+          <wp:inline distT="0" distB="0" distL="0" distR="0" wp14:anchorId="0EA3E3EA" wp14:editId="406B48AC">
+            <wp:extent cx="5191850" cy="1991003"/>
+            <wp:effectExtent l="0" t="0" r="8890" b="9525"/>
+            <wp:docPr id="818679915" name="Picture 1" descr="A screen shot of a computer program&#10;&#10;Description automatically generated"/>
+            <wp:cNvGraphicFramePr>
+              <a:graphicFrameLocks xmlns:a="http://schemas.openxmlformats.org/drawingml/2006/main" noChangeAspect="1"/>
+            </wp:cNvGraphicFramePr>
+            <a:graphic xmlns:a="http://schemas.openxmlformats.org/drawingml/2006/main">
+              <a:graphicData uri="http://schemas.openxmlformats.org/drawingml/2006/picture">
+                <pic:pic xmlns:pic="http://schemas.openxmlformats.org/drawingml/2006/picture">
+                  <pic:nvPicPr>
+                    <pic:cNvPr id="818679915" name="Picture 1" descr="A screen shot of a computer program&#10;&#10;Description automatically generated"/>
+                    <pic:cNvPicPr/>
+                  </pic:nvPicPr>
+                  <pic:blipFill>
+                    <a:blip r:embed="rId20"/>
+                    <a:stretch>
+                      <a:fillRect/>
+                    </a:stretch>
+                  </pic:blipFill>
+                  <pic:spPr>
+                    <a:xfrm>
+                      <a:off x="0" y="0"/>
+                      <a:ext cx="5191850" cy="1991003"/>
+                    </a:xfrm>
+                    <a:prstGeom prst="rect">
+                      <a:avLst/>
+                    </a:prstGeom>
+                  </pic:spPr>
+                </pic:pic>
+              </a:graphicData>
+            </a:graphic>
+          </wp:inline>
+        </w:drawing>
+      </w:r>
+    </w:p>
+    <w:p>
+      <w:pPr>
+        <w:spacing w:line="360" w:lineRule="auto"/>
+      </w:pPr>
+    </w:p>
+    <w:p>
+      <w:pPr>
+        <w:spacing w:line="360" w:lineRule="auto"/>
+      </w:pPr>
+    </w:p>
+    <w:p>
+      <w:pPr>
+        <w:spacing w:line="360" w:lineRule="auto"/>
+      </w:pPr>
+      <w:r>
+        <w:lastRenderedPageBreak/>
+        <w:t>And then we give it some sky to resemble some correlation with the real world. We just load some textures to the world cube. There are 2 modes to the skybox which is the day and night. And to change, we just change the loaded skybox.</w:t>
+      </w:r>
+    </w:p>
+    <w:p>
+      <w:pPr>
+        <w:spacing w:line="360" w:lineRule="auto"/>
+      </w:pPr>
+      <w:r>
+        <w:drawing>
+          <wp:inline distT="0" distB="0" distL="0" distR="0" wp14:anchorId="22C9197D" wp14:editId="17E3A681">
+            <wp:extent cx="4305901" cy="5506218"/>
+            <wp:effectExtent l="0" t="0" r="0" b="0"/>
+            <wp:docPr id="2100967893" name="Picture 1" descr="A screen shot of a computer program&#10;&#10;Description automatically generated"/>
+            <wp:cNvGraphicFramePr>
+              <a:graphicFrameLocks xmlns:a="http://schemas.openxmlformats.org/drawingml/2006/main" noChangeAspect="1"/>
+            </wp:cNvGraphicFramePr>
+            <a:graphic xmlns:a="http://schemas.openxmlformats.org/drawingml/2006/main">
+              <a:graphicData uri="http://schemas.openxmlformats.org/drawingml/2006/picture">
+                <pic:pic xmlns:pic="http://schemas.openxmlformats.org/drawingml/2006/picture">
+                  <pic:nvPicPr>
+                    <pic:cNvPr id="2100967893" name="Picture 1" descr="A screen shot of a computer program&#10;&#10;Description automatically generated"/>
+                    <pic:cNvPicPr/>
+                  </pic:nvPicPr>
+                  <pic:blipFill>
+                    <a:blip r:embed="rId21"/>
+                    <a:stretch>
+                      <a:fillRect/>
+                    </a:stretch>
+                  </pic:blipFill>
+                  <pic:spPr>
+                    <a:xfrm>
+                      <a:off x="0" y="0"/>
+                      <a:ext cx="4305901" cy="5506218"/>
+                    </a:xfrm>
+                    <a:prstGeom prst="rect">
+                      <a:avLst/>
+                    </a:prstGeom>
+                  </pic:spPr>
+                </pic:pic>
+              </a:graphicData>
+            </a:graphic>
+          </wp:inline>
+        </w:drawing>
+      </w:r>
+    </w:p>
+    <w:p>
+      <w:pPr>
+        <w:spacing w:line="360" w:lineRule="auto"/>
+      </w:pPr>
+      <w:r>
+        <w:t>And lastly, we load all of it to the window.</w:t>
+      </w:r>
+    </w:p>
+    <w:p>
+      <w:pPr>
+        <w:spacing w:line="360" w:lineRule="auto"/>
+      </w:pPr>
+      <w:r>
+        <w:lastRenderedPageBreak/>
+        <w:drawing>
+          <wp:inline distT="0" distB="0" distL="0" distR="0" wp14:anchorId="1A90B922" wp14:editId="3D1B0998">
+            <wp:extent cx="4553585" cy="7097115"/>
+            <wp:effectExtent l="0" t="0" r="0" b="8890"/>
+            <wp:docPr id="958496002" name="Picture 1" descr="A screen shot of a computer program&#10;&#10;Description automatically generated"/>
+            <wp:cNvGraphicFramePr>
+              <a:graphicFrameLocks xmlns:a="http://schemas.openxmlformats.org/drawingml/2006/main" noChangeAspect="1"/>
+            </wp:cNvGraphicFramePr>
+            <a:graphic xmlns:a="http://schemas.openxmlformats.org/drawingml/2006/main">
+              <a:graphicData uri="http://schemas.openxmlformats.org/drawingml/2006/picture">
+                <pic:pic xmlns:pic="http://schemas.openxmlformats.org/drawingml/2006/picture">
+                  <pic:nvPicPr>
+                    <pic:cNvPr id="958496002" name="Picture 1" descr="A screen shot of a computer program&#10;&#10;Description automatically generated"/>
+                    <pic:cNvPicPr/>
+                  </pic:nvPicPr>
+                  <pic:blipFill>
+                    <a:blip r:embed="rId22"/>
+                    <a:stretch>
+                      <a:fillRect/>
+                    </a:stretch>
+                  </pic:blipFill>
+                  <pic:spPr>
+                    <a:xfrm>
+                      <a:off x="0" y="0"/>
+                      <a:ext cx="4553585" cy="7097115"/>
+                    </a:xfrm>
+                    <a:prstGeom prst="rect">
+                      <a:avLst/>
+                    </a:prstGeom>
+                  </pic:spPr>
+                </pic:pic>
+              </a:graphicData>
+            </a:graphic>
+          </wp:inline>
+        </w:drawing>
+      </w:r>
+    </w:p>
+    <w:p>
+      <w:pPr>
+        <w:spacing w:line="360" w:lineRule="auto"/>
+      </w:pPr>
+    </w:p>
+    <w:p>
+      <w:pPr>
+        <w:spacing w:line="360" w:lineRule="auto"/>
+      </w:pPr>
+    </w:p>
+    <w:p>
+      <w:pPr>
+        <w:spacing w:line="360" w:lineRule="auto"/>
+      </w:pPr>
+    </w:p>
+    <w:p>
+      <w:pPr>
+        <w:spacing w:line="360" w:lineRule="auto"/>
+      </w:pPr>
+    </w:p>
+    <w:p>
+      <w:pPr>
+        <w:spacing w:line="360" w:lineRule="auto"/>
+      </w:pPr>
+    </w:p>
+    <w:p>
+      <w:pPr>
+        <w:spacing w:line="360" w:lineRule="auto"/>
+      </w:pPr>
+    </w:p>
+    <w:p>
+      <w:pPr>
         <w:pStyle w:val="ListParagraph"/>
         <w:numPr>
           <w:ilvl w:val="0"/>
@@ -448,10 +1311,71 @@
         <w:spacing w:line="360" w:lineRule="auto"/>
       </w:pPr>
       <w:r>
+        <w:lastRenderedPageBreak/>
+        <w:t>First Person Perspective based on the peashooter</w:t>
+      </w:r>
+      <w:r>
+        <w:t xml:space="preserve"> on day</w:t>
+      </w:r>
+    </w:p>
+    <w:p>
+      <w:pPr>
+        <w:pStyle w:val="ListParagraph"/>
+        <w:spacing w:line="360" w:lineRule="auto"/>
+      </w:pPr>
+      <w:r>
         <w:rPr>
+          <w:noProof/>
           <w:lang w:val="id-ID"/>
         </w:rPr>
-        <w:t>REPORT / PRINT SCREEN &amp; DESCRIPTION</w:t>
+        <w:drawing>
+          <wp:inline distT="0" distB="0" distL="0" distR="0" wp14:anchorId="49012598" wp14:editId="6992390A">
+            <wp:extent cx="6276975" cy="3524250"/>
+            <wp:effectExtent l="0" t="0" r="9525" b="0"/>
+            <wp:docPr id="82496656" name="Picture 1" descr="A cartoon character on a green grass field&#10;&#10;Description automatically generated"/>
+            <wp:cNvGraphicFramePr>
+              <a:graphicFrameLocks xmlns:a="http://schemas.openxmlformats.org/drawingml/2006/main" noChangeAspect="1"/>
+            </wp:cNvGraphicFramePr>
+            <a:graphic xmlns:a="http://schemas.openxmlformats.org/drawingml/2006/main">
+              <a:graphicData uri="http://schemas.openxmlformats.org/drawingml/2006/picture">
+                <pic:pic xmlns:pic="http://schemas.openxmlformats.org/drawingml/2006/picture">
+                  <pic:nvPicPr>
+                    <pic:cNvPr id="82496656" name="Picture 1" descr="A cartoon character on a green grass field&#10;&#10;Description automatically generated"/>
+                    <pic:cNvPicPr>
+                      <a:picLocks noChangeAspect="1" noChangeArrowheads="1"/>
+                    </pic:cNvPicPr>
+                  </pic:nvPicPr>
+                  <pic:blipFill>
+                    <a:blip r:embed="rId23" cstate="print">
+                      <a:extLst>
+                        <a:ext uri="{28A0092B-C50C-407E-A947-70E740481C1C}">
+                          <a14:useLocalDpi xmlns:a14="http://schemas.microsoft.com/office/drawing/2010/main" val="0"/>
+                        </a:ext>
+                      </a:extLst>
+                    </a:blip>
+                    <a:srcRect/>
+                    <a:stretch>
+                      <a:fillRect/>
+                    </a:stretch>
+                  </pic:blipFill>
+                  <pic:spPr bwMode="auto">
+                    <a:xfrm>
+                      <a:off x="0" y="0"/>
+                      <a:ext cx="6276975" cy="3524250"/>
+                    </a:xfrm>
+                    <a:prstGeom prst="rect">
+                      <a:avLst/>
+                    </a:prstGeom>
+                    <a:noFill/>
+                    <a:ln>
+                      <a:noFill/>
+                    </a:ln>
+                  </pic:spPr>
+                </pic:pic>
+              </a:graphicData>
+            </a:graphic>
+          </wp:inline>
+        </w:drawing>
       </w:r>
     </w:p>
     <w:p>
@@ -464,11 +1388,95 @@
         <w:spacing w:line="360" w:lineRule="auto"/>
       </w:pPr>
       <w:r>
+        <w:t xml:space="preserve">First Person Perspective based on the peashooter on </w:t>
+      </w:r>
+      <w:r>
+        <w:t>night</w:t>
+      </w:r>
+    </w:p>
+    <w:p>
+      <w:pPr>
+        <w:pStyle w:val="ListParagraph"/>
+        <w:spacing w:line="360" w:lineRule="auto"/>
+      </w:pPr>
+      <w:r>
         <w:rPr>
+          <w:noProof/>
           <w:lang w:val="id-ID"/>
         </w:rPr>
-        <w:t>REPORT / PRINT SCREEN &amp; DESCRIPTION</w:t>
-      </w:r>
+        <w:drawing>
+          <wp:inline distT="0" distB="0" distL="0" distR="0" wp14:anchorId="0A534D7D" wp14:editId="6E27AC75">
+            <wp:extent cx="6276975" cy="3524250"/>
+            <wp:effectExtent l="0" t="0" r="9525" b="0"/>
+            <wp:docPr id="2063919088" name="Picture 2" descr="A green alien on a chessboard&#10;&#10;Description automatically generated"/>
+            <wp:cNvGraphicFramePr>
+              <a:graphicFrameLocks xmlns:a="http://schemas.openxmlformats.org/drawingml/2006/main" noChangeAspect="1"/>
+            </wp:cNvGraphicFramePr>
+            <a:graphic xmlns:a="http://schemas.openxmlformats.org/drawingml/2006/main">
+              <a:graphicData uri="http://schemas.openxmlformats.org/drawingml/2006/picture">
+                <pic:pic xmlns:pic="http://schemas.openxmlformats.org/drawingml/2006/picture">
+                  <pic:nvPicPr>
+                    <pic:cNvPr id="2063919088" name="Picture 2" descr="A green alien on a chessboard&#10;&#10;Description automatically generated"/>
+                    <pic:cNvPicPr>
+                      <a:picLocks noChangeAspect="1" noChangeArrowheads="1"/>
+                    </pic:cNvPicPr>
+                  </pic:nvPicPr>
+                  <pic:blipFill>
+                    <a:blip r:embed="rId24" cstate="print">
+                      <a:extLst>
+                        <a:ext uri="{28A0092B-C50C-407E-A947-70E740481C1C}">
+                          <a14:useLocalDpi xmlns:a14="http://schemas.microsoft.com/office/drawing/2010/main" val="0"/>
+                        </a:ext>
+                      </a:extLst>
+                    </a:blip>
+                    <a:srcRect/>
+                    <a:stretch>
+                      <a:fillRect/>
+                    </a:stretch>
+                  </pic:blipFill>
+                  <pic:spPr bwMode="auto">
+                    <a:xfrm>
+                      <a:off x="0" y="0"/>
+                      <a:ext cx="6276975" cy="3524250"/>
+                    </a:xfrm>
+                    <a:prstGeom prst="rect">
+                      <a:avLst/>
+                    </a:prstGeom>
+                    <a:noFill/>
+                    <a:ln>
+                      <a:noFill/>
+                    </a:ln>
+                  </pic:spPr>
+                </pic:pic>
+              </a:graphicData>
+            </a:graphic>
+          </wp:inline>
+        </w:drawing>
+      </w:r>
+    </w:p>
+    <w:p>
+      <w:pPr>
+        <w:pStyle w:val="ListParagraph"/>
+        <w:spacing w:line="360" w:lineRule="auto"/>
+      </w:pPr>
+    </w:p>
+    <w:p>
+      <w:pPr>
+        <w:pStyle w:val="ListParagraph"/>
+        <w:spacing w:line="360" w:lineRule="auto"/>
+      </w:pPr>
+    </w:p>
+    <w:p>
+      <w:pPr>
+        <w:pStyle w:val="ListParagraph"/>
+        <w:spacing w:line="360" w:lineRule="auto"/>
+      </w:pPr>
+    </w:p>
+    <w:p>
+      <w:pPr>
+        <w:pStyle w:val="ListParagraph"/>
+        <w:spacing w:line="360" w:lineRule="auto"/>
+      </w:pPr>
     </w:p>
     <w:p>
       <w:pPr>
@@ -480,7 +1488,247 @@
         <w:spacing w:line="360" w:lineRule="auto"/>
       </w:pPr>
       <w:r>
-        <w:t>etc.</w:t>
+        <w:lastRenderedPageBreak/>
+        <w:t>Third</w:t>
+      </w:r>
+      <w:r>
+        <w:t xml:space="preserve"> Person Perspective based on the peashooter on </w:t>
+      </w:r>
+      <w:r>
+        <w:t>day</w:t>
+      </w:r>
+    </w:p>
+    <w:p>
+      <w:pPr>
+        <w:pStyle w:val="ListParagraph"/>
+        <w:spacing w:line="360" w:lineRule="auto"/>
+      </w:pPr>
+      <w:r>
+        <w:rPr>
+          <w:noProof/>
+          <w:lang w:val="id-ID"/>
+        </w:rPr>
+        <w:drawing>
+          <wp:inline distT="0" distB="0" distL="0" distR="0" wp14:anchorId="033192DE" wp14:editId="1FDBF012">
+            <wp:extent cx="6276975" cy="3524250"/>
+            <wp:effectExtent l="0" t="0" r="9525" b="0"/>
+            <wp:docPr id="1435745930" name="Picture 4" descr="A cartoon character standing on a grass field&#10;&#10;Description automatically generated"/>
+            <wp:cNvGraphicFramePr>
+              <a:graphicFrameLocks xmlns:a="http://schemas.openxmlformats.org/drawingml/2006/main" noChangeAspect="1"/>
+            </wp:cNvGraphicFramePr>
+            <a:graphic xmlns:a="http://schemas.openxmlformats.org/drawingml/2006/main">
+              <a:graphicData uri="http://schemas.openxmlformats.org/drawingml/2006/picture">
+                <pic:pic xmlns:pic="http://schemas.openxmlformats.org/drawingml/2006/picture">
+                  <pic:nvPicPr>
+                    <pic:cNvPr id="1435745930" name="Picture 4" descr="A cartoon character standing on a grass field&#10;&#10;Description automatically generated"/>
+                    <pic:cNvPicPr>
+                      <a:picLocks noChangeAspect="1" noChangeArrowheads="1"/>
+                    </pic:cNvPicPr>
+                  </pic:nvPicPr>
+                  <pic:blipFill>
+                    <a:blip r:embed="rId25" cstate="print">
+                      <a:extLst>
+                        <a:ext uri="{28A0092B-C50C-407E-A947-70E740481C1C}">
+                          <a14:useLocalDpi xmlns:a14="http://schemas.microsoft.com/office/drawing/2010/main" val="0"/>
+                        </a:ext>
+                      </a:extLst>
+                    </a:blip>
+                    <a:srcRect/>
+                    <a:stretch>
+                      <a:fillRect/>
+                    </a:stretch>
+                  </pic:blipFill>
+                  <pic:spPr bwMode="auto">
+                    <a:xfrm>
+                      <a:off x="0" y="0"/>
+                      <a:ext cx="6276975" cy="3524250"/>
+                    </a:xfrm>
+                    <a:prstGeom prst="rect">
+                      <a:avLst/>
+                    </a:prstGeom>
+                    <a:noFill/>
+                    <a:ln>
+                      <a:noFill/>
+                    </a:ln>
+                  </pic:spPr>
+                </pic:pic>
+              </a:graphicData>
+            </a:graphic>
+          </wp:inline>
+        </w:drawing>
+      </w:r>
+    </w:p>
+    <w:p>
+      <w:pPr>
+        <w:pStyle w:val="ListParagraph"/>
+        <w:numPr>
+          <w:ilvl w:val="0"/>
+          <w:numId w:val="20"/>
+        </w:numPr>
+        <w:spacing w:line="360" w:lineRule="auto"/>
+      </w:pPr>
+      <w:r>
+        <w:t>Third Person Perspective based on the peashooter on night</w:t>
+      </w:r>
+    </w:p>
+    <w:p>
+      <w:pPr>
+        <w:pStyle w:val="ListParagraph"/>
+        <w:spacing w:line="360" w:lineRule="auto"/>
+      </w:pPr>
+      <w:r>
+        <w:rPr>
+          <w:noProof/>
+          <w:lang w:val="id-ID"/>
+        </w:rPr>
+        <w:drawing>
+          <wp:inline distT="0" distB="0" distL="0" distR="0" wp14:anchorId="1C3BC998" wp14:editId="3CB1981F">
+            <wp:extent cx="6276975" cy="3524250"/>
+            <wp:effectExtent l="0" t="0" r="9525" b="0"/>
+            <wp:docPr id="872079379" name="Picture 5" descr="A cartoon character in a grass field&#10;&#10;Description automatically generated"/>
+            <wp:cNvGraphicFramePr>
+              <a:graphicFrameLocks xmlns:a="http://schemas.openxmlformats.org/drawingml/2006/main" noChangeAspect="1"/>
+            </wp:cNvGraphicFramePr>
+            <a:graphic xmlns:a="http://schemas.openxmlformats.org/drawingml/2006/main">
+              <a:graphicData uri="http://schemas.openxmlformats.org/drawingml/2006/picture">
+                <pic:pic xmlns:pic="http://schemas.openxmlformats.org/drawingml/2006/picture">
+                  <pic:nvPicPr>
+                    <pic:cNvPr id="872079379" name="Picture 5" descr="A cartoon character in a grass field&#10;&#10;Description automatically generated"/>
+                    <pic:cNvPicPr>
+                      <a:picLocks noChangeAspect="1" noChangeArrowheads="1"/>
+                    </pic:cNvPicPr>
+                  </pic:nvPicPr>
+                  <pic:blipFill>
+                    <a:blip r:embed="rId26" cstate="print">
+                      <a:extLst>
+                        <a:ext uri="{28A0092B-C50C-407E-A947-70E740481C1C}">
+                          <a14:useLocalDpi xmlns:a14="http://schemas.microsoft.com/office/drawing/2010/main" val="0"/>
+                        </a:ext>
+                      </a:extLst>
+                    </a:blip>
+                    <a:srcRect/>
+                    <a:stretch>
+                      <a:fillRect/>
+                    </a:stretch>
+                  </pic:blipFill>
+                  <pic:spPr bwMode="auto">
+                    <a:xfrm>
+                      <a:off x="0" y="0"/>
+                      <a:ext cx="6276975" cy="3524250"/>
+                    </a:xfrm>
+                    <a:prstGeom prst="rect">
+                      <a:avLst/>
+                    </a:prstGeom>
+                    <a:noFill/>
+                    <a:ln>
+                      <a:noFill/>
+                    </a:ln>
+                  </pic:spPr>
+                </pic:pic>
+              </a:graphicData>
+            </a:graphic>
+          </wp:inline>
+        </w:drawing>
+      </w:r>
+    </w:p>
+    <w:p>
+      <w:pPr>
+        <w:pStyle w:val="ListParagraph"/>
+        <w:spacing w:line="360" w:lineRule="auto"/>
+      </w:pPr>
+    </w:p>
+    <w:p>
+      <w:pPr>
+        <w:pStyle w:val="ListParagraph"/>
+        <w:spacing w:line="360" w:lineRule="auto"/>
+      </w:pPr>
+    </w:p>
+    <w:p>
+      <w:pPr>
+        <w:pStyle w:val="ListParagraph"/>
+        <w:spacing w:line="360" w:lineRule="auto"/>
+      </w:pPr>
+    </w:p>
+    <w:p>
+      <w:pPr>
+        <w:pStyle w:val="ListParagraph"/>
+        <w:spacing w:line="360" w:lineRule="auto"/>
+      </w:pPr>
+    </w:p>
+    <w:p>
+      <w:pPr>
+        <w:pStyle w:val="ListParagraph"/>
+        <w:numPr>
+          <w:ilvl w:val="0"/>
+          <w:numId w:val="20"/>
+        </w:numPr>
+        <w:spacing w:line="360" w:lineRule="auto"/>
+      </w:pPr>
+      <w:r>
+        <w:lastRenderedPageBreak/>
+        <w:t xml:space="preserve">Third Person Perspective </w:t>
+      </w:r>
+      <w:r>
+        <w:t>peashooter shooting pea to the zombie</w:t>
+      </w:r>
+    </w:p>
+    <w:p>
+      <w:pPr>
+        <w:pStyle w:val="ListParagraph"/>
+        <w:spacing w:line="360" w:lineRule="auto"/>
+      </w:pPr>
+      <w:r>
+        <w:rPr>
+          <w:noProof/>
+        </w:rPr>
+        <w:drawing>
+          <wp:inline distT="0" distB="0" distL="0" distR="0" wp14:anchorId="7EBF808A" wp14:editId="0883D630">
+            <wp:extent cx="6276975" cy="3524250"/>
+            <wp:effectExtent l="0" t="0" r="9525" b="0"/>
+            <wp:docPr id="1819459784" name="Picture 9"/>
+            <wp:cNvGraphicFramePr>
+              <a:graphicFrameLocks xmlns:a="http://schemas.openxmlformats.org/drawingml/2006/main" noChangeAspect="1"/>
+            </wp:cNvGraphicFramePr>
+            <a:graphic xmlns:a="http://schemas.openxmlformats.org/drawingml/2006/main">
+              <a:graphicData uri="http://schemas.openxmlformats.org/drawingml/2006/picture">
+                <pic:pic xmlns:pic="http://schemas.openxmlformats.org/drawingml/2006/picture">
+                  <pic:nvPicPr>
+                    <pic:cNvPr id="0" name="Picture 9"/>
+                    <pic:cNvPicPr>
+                      <a:picLocks noChangeAspect="1" noChangeArrowheads="1"/>
+                    </pic:cNvPicPr>
+                  </pic:nvPicPr>
+                  <pic:blipFill>
+                    <a:blip r:embed="rId27" cstate="print">
+                      <a:extLst>
+                        <a:ext uri="{28A0092B-C50C-407E-A947-70E740481C1C}">
+                          <a14:useLocalDpi xmlns:a14="http://schemas.microsoft.com/office/drawing/2010/main" val="0"/>
+                        </a:ext>
+                      </a:extLst>
+                    </a:blip>
+                    <a:srcRect/>
+                    <a:stretch>
+                      <a:fillRect/>
+                    </a:stretch>
+                  </pic:blipFill>
+                  <pic:spPr bwMode="auto">
+                    <a:xfrm>
+                      <a:off x="0" y="0"/>
+                      <a:ext cx="6276975" cy="3524250"/>
+                    </a:xfrm>
+                    <a:prstGeom prst="rect">
+                      <a:avLst/>
+                    </a:prstGeom>
+                    <a:noFill/>
+                    <a:ln>
+                      <a:noFill/>
+                    </a:ln>
+                  </pic:spPr>
+                </pic:pic>
+              </a:graphicData>
+            </a:graphic>
+          </wp:inline>
+        </w:drawing>
       </w:r>
     </w:p>
     <w:p>
@@ -665,10 +1913,10 @@
       </w:r>
     </w:p>
     <w:sectPr>
-      <w:headerReference w:type="default" r:id="rId9"/>
-      <w:footerReference w:type="default" r:id="rId10"/>
-      <w:headerReference w:type="first" r:id="rId11"/>
-      <w:footerReference w:type="first" r:id="rId12"/>
+      <w:headerReference w:type="default" r:id="rId28"/>
+      <w:footerReference w:type="default" r:id="rId29"/>
+      <w:headerReference w:type="first" r:id="rId30"/>
+      <w:footerReference w:type="first" r:id="rId31"/>
       <w:pgSz w:w="11907" w:h="16839" w:code="9"/>
       <w:pgMar w:top="1440" w:right="1008" w:bottom="1440" w:left="1008" w:header="720" w:footer="720" w:gutter="0"/>
       <w:cols w:space="720"/>
@@ -870,15 +2118,7 @@
             <w:szCs w:val="22"/>
             <w:lang w:val="id-ID"/>
           </w:rPr>
-          <w:t xml:space="preserve"> </w:t>
-        </w:r>
-        <w:r>
-          <w:rPr>
-            <w:sz w:val="22"/>
-            <w:szCs w:val="22"/>
-            <w:lang w:val="id-ID"/>
-          </w:rPr>
-          <w:t xml:space="preserve">of </w:t>
+          <w:t xml:space="preserve"> of </w:t>
         </w:r>
         <w:r>
           <w:rPr>
@@ -1394,15 +2634,7 @@
         <w:sz w:val="20"/>
         <w:lang w:val="id-ID"/>
       </w:rPr>
-      <w:t xml:space="preserve">ddmmyy/&lt;Initial&gt;/&lt;Subject </w:t>
-    </w:r>
-    <w:r>
-      <w:rPr>
-        <w:b/>
-        <w:sz w:val="20"/>
-        <w:lang w:val="id-ID"/>
-      </w:rPr>
-      <w:t>Code1[-Subject Code2]&gt;/&lt;Soal99[-99]X&gt;</w:t>
+      <w:t>ddmmyy/&lt;Initial&gt;/&lt;Subject Code1[-Subject Code2]&gt;/&lt;Soal99[-99]X&gt;</w:t>
     </w:r>
     <w:r>
       <w:rPr>
@@ -4119,6 +5351,36 @@
   </w:num>
   <w:num w:numId="22" w16cid:durableId="261691893">
     <w:abstractNumId w:val="8"/>
+  </w:num>
+  <w:num w:numId="23" w16cid:durableId="442190815">
+    <w:abstractNumId w:val="16"/>
+    <w:lvlOverride w:ilvl="0">
+      <w:startOverride w:val="1"/>
+    </w:lvlOverride>
+    <w:lvlOverride w:ilvl="1">
+      <w:startOverride w:val="1"/>
+    </w:lvlOverride>
+    <w:lvlOverride w:ilvl="2">
+      <w:startOverride w:val="1"/>
+    </w:lvlOverride>
+    <w:lvlOverride w:ilvl="3">
+      <w:startOverride w:val="1"/>
+    </w:lvlOverride>
+    <w:lvlOverride w:ilvl="4">
+      <w:startOverride w:val="1"/>
+    </w:lvlOverride>
+    <w:lvlOverride w:ilvl="5">
+      <w:startOverride w:val="1"/>
+    </w:lvlOverride>
+    <w:lvlOverride w:ilvl="6">
+      <w:startOverride w:val="1"/>
+    </w:lvlOverride>
+    <w:lvlOverride w:ilvl="7">
+      <w:startOverride w:val="1"/>
+    </w:lvlOverride>
+    <w:lvlOverride w:ilvl="8">
+      <w:startOverride w:val="1"/>
+    </w:lvlOverride>
   </w:num>
 </w:numbering>
 </file>
